--- a/DoE/Server/Paper/Edit/Plot4_Iter/Combination.docx
+++ b/DoE/Server/Paper/Edit/Plot4_Iter/Combination.docx
@@ -7,12 +7,14 @@
         <w:spacing w:after="0"/>
         <w:rPr>
           <w:rFonts w:ascii="Arial Narrow" w:hAnsi="Arial Narrow"/>
+          <w:sz w:val="20"/>
           <w:lang w:val="en-US"/>
         </w:rPr>
       </w:pPr>
       <w:r>
         <w:rPr>
           <w:rFonts w:ascii="Arial Narrow" w:hAnsi="Arial Narrow"/>
+          <w:sz w:val="20"/>
           <w:lang w:val="en-US"/>
         </w:rPr>
         <w:t xml:space="preserve">      </w:t>
@@ -20,20 +22,23 @@
       <w:r>
         <w:rPr>
           <w:rFonts w:ascii="Arial Narrow" w:hAnsi="Arial Narrow"/>
-          <w:lang w:val="en-US"/>
-        </w:rPr>
-        <w:t xml:space="preserve">           </w:t>
-      </w:r>
-      <w:r>
-        <w:rPr>
-          <w:rFonts w:ascii="Arial Narrow" w:hAnsi="Arial Narrow"/>
-          <w:lang w:val="en-US"/>
-        </w:rPr>
-        <w:t xml:space="preserve"># Exp </w:t>
-      </w:r>
-      <w:r>
-        <w:rPr>
-          <w:rFonts w:ascii="Arial Narrow" w:hAnsi="Arial Narrow"/>
+          <w:sz w:val="20"/>
+          <w:lang w:val="en-US"/>
+        </w:rPr>
+        <w:t xml:space="preserve">      </w:t>
+      </w:r>
+      <w:r>
+        <w:rPr>
+          <w:rFonts w:ascii="Arial Narrow" w:hAnsi="Arial Narrow"/>
+          <w:sz w:val="20"/>
+          <w:lang w:val="en-US"/>
+        </w:rPr>
+        <w:t xml:space="preserve"> </w:t>
+      </w:r>
+      <w:r>
+        <w:rPr>
+          <w:rFonts w:ascii="Arial Narrow" w:hAnsi="Arial Narrow"/>
+          <w:sz w:val="20"/>
           <w:lang w:val="en-US"/>
         </w:rPr>
         <w:t>28</w:t>
@@ -41,6 +46,31 @@
       <w:r>
         <w:rPr>
           <w:rFonts w:ascii="Arial Narrow" w:hAnsi="Arial Narrow"/>
+          <w:sz w:val="20"/>
+          <w:lang w:val="en-US"/>
+        </w:rPr>
+        <w:t xml:space="preserve"> </w:t>
+      </w:r>
+      <w:r>
+        <w:rPr>
+          <w:rFonts w:ascii="Arial Narrow" w:hAnsi="Arial Narrow"/>
+          <w:sz w:val="20"/>
+          <w:lang w:val="en-US"/>
+        </w:rPr>
+        <w:t>Exp</w:t>
+      </w:r>
+      <w:r>
+        <w:rPr>
+          <w:rFonts w:ascii="Arial Narrow" w:hAnsi="Arial Narrow"/>
+          <w:sz w:val="20"/>
+          <w:lang w:val="en-US"/>
+        </w:rPr>
+        <w:t>eriments</w:t>
+      </w:r>
+      <w:r>
+        <w:rPr>
+          <w:rFonts w:ascii="Arial Narrow" w:hAnsi="Arial Narrow"/>
+          <w:sz w:val="20"/>
           <w:lang w:val="en-US"/>
         </w:rPr>
         <w:tab/>
@@ -48,6 +78,55 @@
       <w:r>
         <w:rPr>
           <w:rFonts w:ascii="Arial Narrow" w:hAnsi="Arial Narrow"/>
+          <w:sz w:val="20"/>
+          <w:lang w:val="en-US"/>
+        </w:rPr>
+        <w:t xml:space="preserve"> </w:t>
+      </w:r>
+      <w:r>
+        <w:rPr>
+          <w:rFonts w:ascii="Arial Narrow" w:hAnsi="Arial Narrow"/>
+          <w:sz w:val="20"/>
+          <w:lang w:val="en-US"/>
+        </w:rPr>
+        <w:t xml:space="preserve">                   </w:t>
+      </w:r>
+      <w:r>
+        <w:rPr>
+          <w:rFonts w:ascii="Arial Narrow" w:hAnsi="Arial Narrow"/>
+          <w:sz w:val="20"/>
+          <w:lang w:val="en-US"/>
+        </w:rPr>
+        <w:t>3</w:t>
+      </w:r>
+      <w:r>
+        <w:rPr>
+          <w:rFonts w:ascii="Arial Narrow" w:hAnsi="Arial Narrow"/>
+          <w:sz w:val="20"/>
+          <w:lang w:val="en-US"/>
+        </w:rPr>
+        <w:t>7</w:t>
+      </w:r>
+      <w:r>
+        <w:rPr>
+          <w:rFonts w:ascii="Arial Narrow" w:hAnsi="Arial Narrow"/>
+          <w:sz w:val="20"/>
+          <w:lang w:val="en-US"/>
+        </w:rPr>
+        <w:t xml:space="preserve"> </w:t>
+      </w:r>
+      <w:r>
+        <w:rPr>
+          <w:rFonts w:ascii="Arial Narrow" w:hAnsi="Arial Narrow"/>
+          <w:sz w:val="20"/>
+          <w:lang w:val="en-US"/>
+        </w:rPr>
+        <w:t>Experiments</w:t>
+      </w:r>
+      <w:r>
+        <w:rPr>
+          <w:rFonts w:ascii="Arial Narrow" w:hAnsi="Arial Narrow"/>
+          <w:sz w:val="20"/>
           <w:lang w:val="en-US"/>
         </w:rPr>
         <w:tab/>
@@ -55,6 +134,7 @@
       <w:r>
         <w:rPr>
           <w:rFonts w:ascii="Arial Narrow" w:hAnsi="Arial Narrow"/>
+          <w:sz w:val="20"/>
           <w:lang w:val="en-US"/>
         </w:rPr>
         <w:tab/>
@@ -62,27 +142,39 @@
       <w:r>
         <w:rPr>
           <w:rFonts w:ascii="Arial Narrow" w:hAnsi="Arial Narrow"/>
-          <w:lang w:val="en-US"/>
-        </w:rPr>
-        <w:t xml:space="preserve">           </w:t>
-      </w:r>
-      <w:r>
-        <w:rPr>
-          <w:rFonts w:ascii="Arial Narrow" w:hAnsi="Arial Narrow"/>
-          <w:lang w:val="en-US"/>
-        </w:rPr>
-        <w:t># Exp 3</w:t>
-      </w:r>
-      <w:r>
-        <w:rPr>
-          <w:rFonts w:ascii="Arial Narrow" w:hAnsi="Arial Narrow"/>
-          <w:lang w:val="en-US"/>
-        </w:rPr>
-        <w:t>7</w:t>
-      </w:r>
-      <w:r>
-        <w:rPr>
-          <w:rFonts w:ascii="Arial Narrow" w:hAnsi="Arial Narrow"/>
+          <w:sz w:val="20"/>
+          <w:lang w:val="en-US"/>
+        </w:rPr>
+        <w:t xml:space="preserve">            </w:t>
+      </w:r>
+      <w:r>
+        <w:rPr>
+          <w:rFonts w:ascii="Arial Narrow" w:hAnsi="Arial Narrow"/>
+          <w:sz w:val="20"/>
+          <w:lang w:val="en-US"/>
+        </w:rPr>
+        <w:t>64</w:t>
+      </w:r>
+      <w:r>
+        <w:rPr>
+          <w:rFonts w:ascii="Arial Narrow" w:hAnsi="Arial Narrow"/>
+          <w:sz w:val="20"/>
+          <w:lang w:val="en-US"/>
+        </w:rPr>
+        <w:t xml:space="preserve"> </w:t>
+      </w:r>
+      <w:r>
+        <w:rPr>
+          <w:rFonts w:ascii="Arial Narrow" w:hAnsi="Arial Narrow"/>
+          <w:sz w:val="20"/>
+          <w:lang w:val="en-US"/>
+        </w:rPr>
+        <w:t>Experiments</w:t>
+      </w:r>
+      <w:r>
+        <w:rPr>
+          <w:rFonts w:ascii="Arial Narrow" w:hAnsi="Arial Narrow"/>
+          <w:sz w:val="20"/>
           <w:lang w:val="en-US"/>
         </w:rPr>
         <w:tab/>
@@ -90,6 +182,7 @@
       <w:r>
         <w:rPr>
           <w:rFonts w:ascii="Arial Narrow" w:hAnsi="Arial Narrow"/>
+          <w:sz w:val="20"/>
           <w:lang w:val="en-US"/>
         </w:rPr>
         <w:tab/>
@@ -97,6 +190,47 @@
       <w:r>
         <w:rPr>
           <w:rFonts w:ascii="Arial Narrow" w:hAnsi="Arial Narrow"/>
+          <w:sz w:val="20"/>
+          <w:lang w:val="en-US"/>
+        </w:rPr>
+        <w:t xml:space="preserve">   </w:t>
+      </w:r>
+      <w:r>
+        <w:rPr>
+          <w:rFonts w:ascii="Arial Narrow" w:hAnsi="Arial Narrow"/>
+          <w:sz w:val="20"/>
+          <w:lang w:val="en-US"/>
+        </w:rPr>
+        <w:t xml:space="preserve"> </w:t>
+      </w:r>
+      <w:r>
+        <w:rPr>
+          <w:rFonts w:ascii="Arial Narrow" w:hAnsi="Arial Narrow"/>
+          <w:sz w:val="20"/>
+          <w:lang w:val="en-US"/>
+        </w:rPr>
+        <w:t>77</w:t>
+      </w:r>
+      <w:r>
+        <w:rPr>
+          <w:rFonts w:ascii="Arial Narrow" w:hAnsi="Arial Narrow"/>
+          <w:sz w:val="20"/>
+          <w:lang w:val="en-US"/>
+        </w:rPr>
+        <w:t xml:space="preserve"> </w:t>
+      </w:r>
+      <w:r>
+        <w:rPr>
+          <w:rFonts w:ascii="Arial Narrow" w:hAnsi="Arial Narrow"/>
+          <w:sz w:val="20"/>
+          <w:lang w:val="en-US"/>
+        </w:rPr>
+        <w:t>Experiments</w:t>
+      </w:r>
+      <w:r>
+        <w:rPr>
+          <w:rFonts w:ascii="Arial Narrow" w:hAnsi="Arial Narrow"/>
+          <w:sz w:val="20"/>
           <w:lang w:val="en-US"/>
         </w:rPr>
         <w:tab/>
@@ -104,110 +238,74 @@
       <w:r>
         <w:rPr>
           <w:rFonts w:ascii="Arial Narrow" w:hAnsi="Arial Narrow"/>
-          <w:lang w:val="en-US"/>
-        </w:rPr>
-        <w:t xml:space="preserve">     </w:t>
-      </w:r>
-      <w:r>
-        <w:rPr>
-          <w:rFonts w:ascii="Arial Narrow" w:hAnsi="Arial Narrow"/>
-          <w:lang w:val="en-US"/>
-        </w:rPr>
-        <w:tab/>
-        <w:t xml:space="preserve">      </w:t>
-      </w:r>
-      <w:r>
-        <w:rPr>
-          <w:rFonts w:ascii="Arial Narrow" w:hAnsi="Arial Narrow"/>
-          <w:lang w:val="en-US"/>
-        </w:rPr>
-        <w:t xml:space="preserve"> # Exp </w:t>
-      </w:r>
-      <w:r>
-        <w:rPr>
-          <w:rFonts w:ascii="Arial Narrow" w:hAnsi="Arial Narrow"/>
-          <w:lang w:val="en-US"/>
-        </w:rPr>
-        <w:t>64</w:t>
-      </w:r>
-      <w:r>
-        <w:rPr>
-          <w:rFonts w:ascii="Arial Narrow" w:hAnsi="Arial Narrow"/>
-          <w:lang w:val="en-US"/>
-        </w:rPr>
-        <w:tab/>
-      </w:r>
-      <w:r>
-        <w:rPr>
-          <w:rFonts w:ascii="Arial Narrow" w:hAnsi="Arial Narrow"/>
-          <w:lang w:val="en-US"/>
-        </w:rPr>
-        <w:tab/>
-      </w:r>
-      <w:r>
-        <w:rPr>
-          <w:rFonts w:ascii="Arial Narrow" w:hAnsi="Arial Narrow"/>
-          <w:lang w:val="en-US"/>
-        </w:rPr>
-        <w:tab/>
-      </w:r>
-      <w:r>
-        <w:rPr>
-          <w:rFonts w:ascii="Arial Narrow" w:hAnsi="Arial Narrow"/>
-          <w:lang w:val="en-US"/>
-        </w:rPr>
-        <w:tab/>
-        <w:t xml:space="preserve"> #</w:t>
-      </w:r>
-      <w:r>
-        <w:rPr>
-          <w:rFonts w:ascii="Arial Narrow" w:hAnsi="Arial Narrow"/>
-          <w:lang w:val="en-US"/>
-        </w:rPr>
-        <w:t xml:space="preserve"> Exp </w:t>
-      </w:r>
-      <w:r>
-        <w:rPr>
-          <w:rFonts w:ascii="Arial Narrow" w:hAnsi="Arial Narrow"/>
-          <w:lang w:val="en-US"/>
-        </w:rPr>
-        <w:t>77</w:t>
-      </w:r>
-      <w:r>
-        <w:rPr>
-          <w:rFonts w:ascii="Arial Narrow" w:hAnsi="Arial Narrow"/>
-          <w:lang w:val="en-US"/>
-        </w:rPr>
-        <w:tab/>
-      </w:r>
-      <w:r>
-        <w:rPr>
-          <w:rFonts w:ascii="Arial Narrow" w:hAnsi="Arial Narrow"/>
-          <w:lang w:val="en-US"/>
-        </w:rPr>
-        <w:tab/>
-      </w:r>
-      <w:r>
-        <w:rPr>
-          <w:rFonts w:ascii="Arial Narrow" w:hAnsi="Arial Narrow"/>
-          <w:lang w:val="en-US"/>
-        </w:rPr>
-        <w:tab/>
-        <w:t xml:space="preserve">           </w:t>
-      </w:r>
-      <w:r>
-        <w:rPr>
-          <w:rFonts w:ascii="Arial Narrow" w:hAnsi="Arial Narrow"/>
-          <w:lang w:val="en-US"/>
-        </w:rPr>
-        <w:t xml:space="preserve"># Exp </w:t>
-      </w:r>
-      <w:r>
-        <w:rPr>
-          <w:rFonts w:ascii="Arial Narrow" w:hAnsi="Arial Narrow"/>
-          <w:lang w:val="en-US"/>
-        </w:rPr>
-        <w:t>83</w:t>
+          <w:sz w:val="20"/>
+          <w:lang w:val="en-US"/>
+        </w:rPr>
+        <w:t xml:space="preserve">                           </w:t>
+      </w:r>
+      <w:r>
+        <w:rPr>
+          <w:rFonts w:ascii="Arial Narrow" w:hAnsi="Arial Narrow"/>
+          <w:sz w:val="20"/>
+          <w:lang w:val="en-US"/>
+        </w:rPr>
+        <w:t>79</w:t>
+      </w:r>
+      <w:r>
+        <w:rPr>
+          <w:rFonts w:ascii="Arial Narrow" w:hAnsi="Arial Narrow"/>
+          <w:sz w:val="20"/>
+          <w:lang w:val="en-US"/>
+        </w:rPr>
+        <w:t xml:space="preserve"> </w:t>
+      </w:r>
+      <w:r>
+        <w:rPr>
+          <w:rFonts w:ascii="Arial Narrow" w:hAnsi="Arial Narrow"/>
+          <w:sz w:val="20"/>
+          <w:lang w:val="en-US"/>
+        </w:rPr>
+        <w:t>Experiments</w:t>
+      </w:r>
+      <w:r>
+        <w:rPr>
+          <w:rFonts w:ascii="Arial Narrow" w:hAnsi="Arial Narrow"/>
+          <w:sz w:val="20"/>
+          <w:lang w:val="en-US"/>
+        </w:rPr>
+        <w:t xml:space="preserve">          </w:t>
+      </w:r>
+      <w:r>
+        <w:rPr>
+          <w:rFonts w:ascii="Arial Narrow" w:hAnsi="Arial Narrow"/>
+          <w:sz w:val="20"/>
+          <w:lang w:val="en-US"/>
+        </w:rPr>
+        <w:t xml:space="preserve">                   </w:t>
+      </w:r>
+      <w:r>
+        <w:rPr>
+          <w:rFonts w:ascii="Arial Narrow" w:hAnsi="Arial Narrow"/>
+          <w:sz w:val="20"/>
+          <w:lang w:val="en-US"/>
+        </w:rPr>
+        <w:t>85</w:t>
+      </w:r>
+      <w:r>
+        <w:rPr>
+          <w:rFonts w:ascii="Arial Narrow" w:hAnsi="Arial Narrow"/>
+          <w:sz w:val="20"/>
+          <w:lang w:val="en-US"/>
+        </w:rPr>
+        <w:t xml:space="preserve"> </w:t>
+      </w:r>
+      <w:r>
+        <w:rPr>
+          <w:rFonts w:ascii="Arial Narrow" w:hAnsi="Arial Narrow"/>
+          <w:sz w:val="20"/>
+          <w:lang w:val="en-US"/>
+        </w:rPr>
+        <w:t>Experiments</w:t>
       </w:r>
     </w:p>
     <w:p>
@@ -220,8 +318,8 @@
         </w:rPr>
         <w:drawing>
           <wp:inline distT="0" distB="0" distL="0" distR="0" wp14:anchorId="2E20238A" wp14:editId="2200383B">
-            <wp:extent cx="1382864" cy="4163291"/>
-            <wp:effectExtent l="0" t="0" r="8255" b="0"/>
+            <wp:extent cx="1240206" cy="3726929"/>
+            <wp:effectExtent l="0" t="0" r="0" b="6985"/>
             <wp:docPr id="2" name="Grafik 2"/>
             <wp:cNvGraphicFramePr>
               <a:graphicFrameLocks xmlns:a="http://schemas.openxmlformats.org/drawingml/2006/main" noChangeAspect="1"/>
@@ -243,7 +341,6 @@
                         </a:ext>
                       </a:extLst>
                     </a:blip>
-                    <a:srcRect/>
                     <a:stretch>
                       <a:fillRect/>
                     </a:stretch>
@@ -251,7 +348,7 @@
                   <pic:spPr bwMode="auto">
                     <a:xfrm>
                       <a:off x="0" y="0"/>
-                      <a:ext cx="1486691" cy="4475876"/>
+                      <a:ext cx="1240206" cy="3726929"/>
                     </a:xfrm>
                     <a:prstGeom prst="rect">
                       <a:avLst/>
@@ -273,8 +370,8 @@
         </w:rPr>
         <w:drawing>
           <wp:inline distT="0" distB="0" distL="0" distR="0">
-            <wp:extent cx="701980" cy="4142509"/>
-            <wp:effectExtent l="0" t="0" r="3175" b="0"/>
+            <wp:extent cx="325582" cy="3717272"/>
+            <wp:effectExtent l="0" t="0" r="0" b="0"/>
             <wp:docPr id="10" name="Grafik 10"/>
             <wp:cNvGraphicFramePr>
               <a:graphicFrameLocks xmlns:a="http://schemas.openxmlformats.org/drawingml/2006/main" noChangeAspect="1"/>
@@ -304,7 +401,7 @@
                   <pic:spPr bwMode="auto">
                     <a:xfrm>
                       <a:off x="0" y="0"/>
-                      <a:ext cx="745803" cy="4401117"/>
+                      <a:ext cx="377616" cy="4311359"/>
                     </a:xfrm>
                     <a:prstGeom prst="rect">
                       <a:avLst/>
@@ -325,10 +422,10 @@
           <w:noProof/>
         </w:rPr>
         <w:drawing>
-          <wp:inline distT="0" distB="0" distL="0" distR="0" wp14:anchorId="36104B8F" wp14:editId="2A2F716F">
-            <wp:extent cx="1382864" cy="4155629"/>
-            <wp:effectExtent l="0" t="0" r="8255" b="0"/>
-            <wp:docPr id="44" name="Grafik 44"/>
+          <wp:inline distT="0" distB="0" distL="0" distR="0" wp14:anchorId="61729C86" wp14:editId="04EB98A6">
+            <wp:extent cx="1240206" cy="3726929"/>
+            <wp:effectExtent l="0" t="0" r="0" b="6985"/>
+            <wp:docPr id="1" name="Grafik 1"/>
             <wp:cNvGraphicFramePr>
               <a:graphicFrameLocks xmlns:a="http://schemas.openxmlformats.org/drawingml/2006/main" noChangeAspect="1"/>
             </wp:cNvGraphicFramePr>
@@ -356,7 +453,7 @@
                   <pic:spPr bwMode="auto">
                     <a:xfrm>
                       <a:off x="0" y="0"/>
-                      <a:ext cx="1382864" cy="4155629"/>
+                      <a:ext cx="1240206" cy="3726929"/>
                     </a:xfrm>
                     <a:prstGeom prst="rect">
                       <a:avLst/>
@@ -377,10 +474,10 @@
           <w:noProof/>
         </w:rPr>
         <w:drawing>
-          <wp:inline distT="0" distB="0" distL="0" distR="0" wp14:anchorId="2EF163C2" wp14:editId="7D8CDB72">
-            <wp:extent cx="701980" cy="4142509"/>
-            <wp:effectExtent l="0" t="0" r="3175" b="0"/>
-            <wp:docPr id="45" name="Grafik 45"/>
+          <wp:inline distT="0" distB="0" distL="0" distR="0" wp14:anchorId="44AA5321" wp14:editId="5543F00E">
+            <wp:extent cx="325582" cy="3717272"/>
+            <wp:effectExtent l="0" t="0" r="0" b="0"/>
+            <wp:docPr id="3" name="Grafik 3"/>
             <wp:cNvGraphicFramePr>
               <a:graphicFrameLocks xmlns:a="http://schemas.openxmlformats.org/drawingml/2006/main" noChangeAspect="1"/>
             </wp:cNvGraphicFramePr>
@@ -409,7 +506,7 @@
                   <pic:spPr bwMode="auto">
                     <a:xfrm>
                       <a:off x="0" y="0"/>
-                      <a:ext cx="745803" cy="4401117"/>
+                      <a:ext cx="377616" cy="4311359"/>
                     </a:xfrm>
                     <a:prstGeom prst="rect">
                       <a:avLst/>
@@ -430,10 +527,10 @@
           <w:noProof/>
         </w:rPr>
         <w:drawing>
-          <wp:inline distT="0" distB="0" distL="0" distR="0" wp14:anchorId="28FDEEC4" wp14:editId="30BD8EF9">
-            <wp:extent cx="1382864" cy="4155629"/>
-            <wp:effectExtent l="0" t="0" r="8255" b="0"/>
-            <wp:docPr id="46" name="Grafik 46"/>
+          <wp:inline distT="0" distB="0" distL="0" distR="0" wp14:anchorId="30EB023D" wp14:editId="42C1B920">
+            <wp:extent cx="1240206" cy="3726929"/>
+            <wp:effectExtent l="0" t="0" r="0" b="6985"/>
+            <wp:docPr id="4" name="Grafik 4"/>
             <wp:cNvGraphicFramePr>
               <a:graphicFrameLocks xmlns:a="http://schemas.openxmlformats.org/drawingml/2006/main" noChangeAspect="1"/>
             </wp:cNvGraphicFramePr>
@@ -461,7 +558,7 @@
                   <pic:spPr bwMode="auto">
                     <a:xfrm>
                       <a:off x="0" y="0"/>
-                      <a:ext cx="1382864" cy="4155629"/>
+                      <a:ext cx="1240206" cy="3726929"/>
                     </a:xfrm>
                     <a:prstGeom prst="rect">
                       <a:avLst/>
@@ -482,10 +579,10 @@
           <w:noProof/>
         </w:rPr>
         <w:drawing>
-          <wp:inline distT="0" distB="0" distL="0" distR="0" wp14:anchorId="411D281B" wp14:editId="1698719F">
-            <wp:extent cx="701980" cy="4142509"/>
-            <wp:effectExtent l="0" t="0" r="3175" b="0"/>
-            <wp:docPr id="47" name="Grafik 47"/>
+          <wp:inline distT="0" distB="0" distL="0" distR="0" wp14:anchorId="552E86A4" wp14:editId="74F0253B">
+            <wp:extent cx="325582" cy="3717272"/>
+            <wp:effectExtent l="0" t="0" r="0" b="0"/>
+            <wp:docPr id="5" name="Grafik 5"/>
             <wp:cNvGraphicFramePr>
               <a:graphicFrameLocks xmlns:a="http://schemas.openxmlformats.org/drawingml/2006/main" noChangeAspect="1"/>
             </wp:cNvGraphicFramePr>
@@ -514,7 +611,7 @@
                   <pic:spPr bwMode="auto">
                     <a:xfrm>
                       <a:off x="0" y="0"/>
-                      <a:ext cx="745803" cy="4401117"/>
+                      <a:ext cx="377616" cy="4311359"/>
                     </a:xfrm>
                     <a:prstGeom prst="rect">
                       <a:avLst/>
@@ -535,10 +632,10 @@
           <w:noProof/>
         </w:rPr>
         <w:drawing>
-          <wp:inline distT="0" distB="0" distL="0" distR="0" wp14:anchorId="336FAABD" wp14:editId="5DF5F398">
-            <wp:extent cx="1382864" cy="4155629"/>
-            <wp:effectExtent l="0" t="0" r="8255" b="0"/>
-            <wp:docPr id="48" name="Grafik 48"/>
+          <wp:inline distT="0" distB="0" distL="0" distR="0" wp14:anchorId="3FF863B0" wp14:editId="371521A4">
+            <wp:extent cx="1240206" cy="3726929"/>
+            <wp:effectExtent l="0" t="0" r="0" b="6985"/>
+            <wp:docPr id="6" name="Grafik 6"/>
             <wp:cNvGraphicFramePr>
               <a:graphicFrameLocks xmlns:a="http://schemas.openxmlformats.org/drawingml/2006/main" noChangeAspect="1"/>
             </wp:cNvGraphicFramePr>
@@ -566,7 +663,7 @@
                   <pic:spPr bwMode="auto">
                     <a:xfrm>
                       <a:off x="0" y="0"/>
-                      <a:ext cx="1382864" cy="4155629"/>
+                      <a:ext cx="1240206" cy="3726929"/>
                     </a:xfrm>
                     <a:prstGeom prst="rect">
                       <a:avLst/>
@@ -587,10 +684,10 @@
           <w:noProof/>
         </w:rPr>
         <w:drawing>
-          <wp:inline distT="0" distB="0" distL="0" distR="0" wp14:anchorId="421431E3" wp14:editId="1BCABA4B">
-            <wp:extent cx="701980" cy="4142509"/>
-            <wp:effectExtent l="0" t="0" r="3175" b="0"/>
-            <wp:docPr id="49" name="Grafik 49"/>
+          <wp:inline distT="0" distB="0" distL="0" distR="0" wp14:anchorId="65805E87" wp14:editId="08B741C7">
+            <wp:extent cx="325582" cy="3717272"/>
+            <wp:effectExtent l="0" t="0" r="0" b="0"/>
+            <wp:docPr id="7" name="Grafik 7"/>
             <wp:cNvGraphicFramePr>
               <a:graphicFrameLocks xmlns:a="http://schemas.openxmlformats.org/drawingml/2006/main" noChangeAspect="1"/>
             </wp:cNvGraphicFramePr>
@@ -619,7 +716,7 @@
                   <pic:spPr bwMode="auto">
                     <a:xfrm>
                       <a:off x="0" y="0"/>
-                      <a:ext cx="745803" cy="4401117"/>
+                      <a:ext cx="377616" cy="4311359"/>
                     </a:xfrm>
                     <a:prstGeom prst="rect">
                       <a:avLst/>
@@ -640,10 +737,10 @@
           <w:noProof/>
         </w:rPr>
         <w:drawing>
-          <wp:inline distT="0" distB="0" distL="0" distR="0" wp14:anchorId="23E02CAE" wp14:editId="6A1ECD2D">
-            <wp:extent cx="1382864" cy="4155629"/>
-            <wp:effectExtent l="0" t="0" r="8255" b="0"/>
-            <wp:docPr id="50" name="Grafik 50"/>
+          <wp:inline distT="0" distB="0" distL="0" distR="0" wp14:anchorId="7774C4BE" wp14:editId="55AC9519">
+            <wp:extent cx="1240206" cy="3726929"/>
+            <wp:effectExtent l="0" t="0" r="0" b="6985"/>
+            <wp:docPr id="8" name="Grafik 8"/>
             <wp:cNvGraphicFramePr>
               <a:graphicFrameLocks xmlns:a="http://schemas.openxmlformats.org/drawingml/2006/main" noChangeAspect="1"/>
             </wp:cNvGraphicFramePr>
@@ -671,7 +768,7 @@
                   <pic:spPr bwMode="auto">
                     <a:xfrm>
                       <a:off x="0" y="0"/>
-                      <a:ext cx="1382864" cy="4155629"/>
+                      <a:ext cx="1240206" cy="3726929"/>
                     </a:xfrm>
                     <a:prstGeom prst="rect">
                       <a:avLst/>
@@ -687,6 +784,123 @@
           </wp:inline>
         </w:drawing>
       </w:r>
+      <w:r>
+        <w:rPr>
+          <w:noProof/>
+        </w:rPr>
+        <w:drawing>
+          <wp:inline distT="0" distB="0" distL="0" distR="0" wp14:anchorId="30F97656" wp14:editId="6D3D7C6F">
+            <wp:extent cx="325582" cy="3717272"/>
+            <wp:effectExtent l="0" t="0" r="0" b="0"/>
+            <wp:docPr id="9" name="Grafik 9"/>
+            <wp:cNvGraphicFramePr>
+              <a:graphicFrameLocks xmlns:a="http://schemas.openxmlformats.org/drawingml/2006/main" noChangeAspect="1"/>
+            </wp:cNvGraphicFramePr>
+            <a:graphic xmlns:a="http://schemas.openxmlformats.org/drawingml/2006/main">
+              <a:graphicData uri="http://schemas.openxmlformats.org/drawingml/2006/picture">
+                <pic:pic xmlns:pic="http://schemas.openxmlformats.org/drawingml/2006/picture">
+                  <pic:nvPicPr>
+                    <pic:cNvPr id="0" name="Picture 2"/>
+                    <pic:cNvPicPr>
+                      <a:picLocks noChangeAspect="1" noChangeArrowheads="1"/>
+                    </pic:cNvPicPr>
+                  </pic:nvPicPr>
+                  <pic:blipFill>
+                    <a:blip r:embed="rId5" cstate="print">
+                      <a:extLst>
+                        <a:ext uri="{28A0092B-C50C-407E-A947-70E740481C1C}">
+                          <a14:useLocalDpi xmlns:a14="http://schemas.microsoft.com/office/drawing/2010/main" val="0"/>
+                        </a:ext>
+                      </a:extLst>
+                    </a:blip>
+                    <a:srcRect/>
+                    <a:stretch>
+                      <a:fillRect/>
+                    </a:stretch>
+                  </pic:blipFill>
+                  <pic:spPr bwMode="auto">
+                    <a:xfrm>
+                      <a:off x="0" y="0"/>
+                      <a:ext cx="377616" cy="4311359"/>
+                    </a:xfrm>
+                    <a:prstGeom prst="rect">
+                      <a:avLst/>
+                    </a:prstGeom>
+                    <a:noFill/>
+                    <a:ln>
+                      <a:noFill/>
+                    </a:ln>
+                  </pic:spPr>
+                </pic:pic>
+              </a:graphicData>
+            </a:graphic>
+          </wp:inline>
+        </w:drawing>
+      </w:r>
+      <w:r>
+        <w:rPr>
+          <w:noProof/>
+        </w:rPr>
+        <w:drawing>
+          <wp:inline distT="0" distB="0" distL="0" distR="0" wp14:anchorId="22EF6807" wp14:editId="557691AF">
+            <wp:extent cx="1240206" cy="3726929"/>
+            <wp:effectExtent l="0" t="0" r="0" b="6985"/>
+            <wp:docPr id="11" name="Grafik 11"/>
+            <wp:cNvGraphicFramePr>
+              <a:graphicFrameLocks xmlns:a="http://schemas.openxmlformats.org/drawingml/2006/main" noChangeAspect="1"/>
+            </wp:cNvGraphicFramePr>
+            <a:graphic xmlns:a="http://schemas.openxmlformats.org/drawingml/2006/main">
+              <a:graphicData uri="http://schemas.openxmlformats.org/drawingml/2006/picture">
+                <pic:pic xmlns:pic="http://schemas.openxmlformats.org/drawingml/2006/picture">
+                  <pic:nvPicPr>
+                    <pic:cNvPr id="0" name="Picture 1"/>
+                    <pic:cNvPicPr>
+                      <a:picLocks noChangeAspect="1" noChangeArrowheads="1"/>
+                    </pic:cNvPicPr>
+                  </pic:nvPicPr>
+                  <pic:blipFill>
+                    <a:blip r:embed="rId10" cstate="print">
+                      <a:extLst>
+                        <a:ext uri="{28A0092B-C50C-407E-A947-70E740481C1C}">
+                          <a14:useLocalDpi xmlns:a14="http://schemas.microsoft.com/office/drawing/2010/main" val="0"/>
+                        </a:ext>
+                      </a:extLst>
+                    </a:blip>
+                    <a:stretch>
+                      <a:fillRect/>
+                    </a:stretch>
+                  </pic:blipFill>
+                  <pic:spPr bwMode="auto">
+                    <a:xfrm>
+                      <a:off x="0" y="0"/>
+                      <a:ext cx="1240206" cy="3726929"/>
+                    </a:xfrm>
+                    <a:prstGeom prst="rect">
+                      <a:avLst/>
+                    </a:prstGeom>
+                    <a:noFill/>
+                    <a:ln>
+                      <a:noFill/>
+                    </a:ln>
+                  </pic:spPr>
+                </pic:pic>
+              </a:graphicData>
+            </a:graphic>
+          </wp:inline>
+        </w:drawing>
+      </w:r>
+    </w:p>
+    <w:p>
+      <w:pPr>
+        <w:spacing w:after="0"/>
+      </w:pPr>
+    </w:p>
+    <w:p>
+      <w:pPr>
+        <w:spacing w:after="0"/>
+      </w:pPr>
+      <w:bookmarkStart w:id="0" w:name="_GoBack"/>
+      <w:bookmarkEnd w:id="0"/>
     </w:p>
     <w:p>
       <w:pPr>
@@ -722,8 +936,6 @@
       <w:pPr>
         <w:spacing w:after="0"/>
       </w:pPr>
-      <w:bookmarkStart w:id="0" w:name="_GoBack"/>
-      <w:bookmarkEnd w:id="0"/>
     </w:p>
     <w:sectPr>
       <w:pgSz w:w="16838" w:h="11906" w:orient="landscape"/>

--- a/DoE/Server/Paper/Edit/Plot4_Iter/Combination.docx
+++ b/DoE/Server/Paper/Edit/Plot4_Iter/Combination.docx
@@ -41,6 +41,14 @@
           <w:sz w:val="20"/>
           <w:lang w:val="en-US"/>
         </w:rPr>
+        <w:t xml:space="preserve">         </w:t>
+      </w:r>
+      <w:r>
+        <w:rPr>
+          <w:rFonts w:ascii="Arial Narrow" w:hAnsi="Arial Narrow"/>
+          <w:sz w:val="20"/>
+          <w:lang w:val="en-US"/>
+        </w:rPr>
         <w:t>28</w:t>
       </w:r>
       <w:r>
@@ -49,6 +57,22 @@
           <w:sz w:val="20"/>
           <w:lang w:val="en-US"/>
         </w:rPr>
+        <w:t xml:space="preserve"> Experiments</w:t>
+      </w:r>
+      <w:r>
+        <w:rPr>
+          <w:rFonts w:ascii="Arial Narrow" w:hAnsi="Arial Narrow"/>
+          <w:sz w:val="20"/>
+          <w:lang w:val="en-US"/>
+        </w:rPr>
+        <w:tab/>
+      </w:r>
+      <w:r>
+        <w:rPr>
+          <w:rFonts w:ascii="Arial Narrow" w:hAnsi="Arial Narrow"/>
+          <w:sz w:val="20"/>
+          <w:lang w:val="en-US"/>
+        </w:rPr>
         <w:t xml:space="preserve"> </w:t>
       </w:r>
       <w:r>
@@ -57,15 +81,31 @@
           <w:sz w:val="20"/>
           <w:lang w:val="en-US"/>
         </w:rPr>
-        <w:t>Exp</w:t>
-      </w:r>
-      <w:r>
-        <w:rPr>
-          <w:rFonts w:ascii="Arial Narrow" w:hAnsi="Arial Narrow"/>
-          <w:sz w:val="20"/>
-          <w:lang w:val="en-US"/>
-        </w:rPr>
-        <w:t>eriments</w:t>
+        <w:t xml:space="preserve">              </w:t>
+      </w:r>
+      <w:r>
+        <w:rPr>
+          <w:rFonts w:ascii="Arial Narrow" w:hAnsi="Arial Narrow"/>
+          <w:sz w:val="20"/>
+          <w:lang w:val="en-US"/>
+        </w:rPr>
+        <w:t>3</w:t>
+      </w:r>
+      <w:r>
+        <w:rPr>
+          <w:rFonts w:ascii="Arial Narrow" w:hAnsi="Arial Narrow"/>
+          <w:sz w:val="20"/>
+          <w:lang w:val="en-US"/>
+        </w:rPr>
+        <w:t>7</w:t>
+      </w:r>
+      <w:r>
+        <w:rPr>
+          <w:rFonts w:ascii="Arial Narrow" w:hAnsi="Arial Narrow"/>
+          <w:sz w:val="20"/>
+          <w:lang w:val="en-US"/>
+        </w:rPr>
+        <w:t xml:space="preserve"> Experiments</w:t>
       </w:r>
       <w:r>
         <w:rPr>
@@ -81,6 +121,118 @@
           <w:sz w:val="20"/>
           <w:lang w:val="en-US"/>
         </w:rPr>
+        <w:tab/>
+      </w:r>
+      <w:r>
+        <w:rPr>
+          <w:rFonts w:ascii="Arial Narrow" w:hAnsi="Arial Narrow"/>
+          <w:sz w:val="20"/>
+          <w:lang w:val="en-US"/>
+        </w:rPr>
+        <w:t xml:space="preserve">       </w:t>
+      </w:r>
+      <w:r>
+        <w:rPr>
+          <w:rFonts w:ascii="Arial Narrow" w:hAnsi="Arial Narrow"/>
+          <w:sz w:val="20"/>
+          <w:lang w:val="en-US"/>
+        </w:rPr>
+        <w:t>64</w:t>
+      </w:r>
+      <w:r>
+        <w:rPr>
+          <w:rFonts w:ascii="Arial Narrow" w:hAnsi="Arial Narrow"/>
+          <w:sz w:val="20"/>
+          <w:lang w:val="en-US"/>
+        </w:rPr>
+        <w:t xml:space="preserve"> Experiments</w:t>
+      </w:r>
+      <w:r>
+        <w:rPr>
+          <w:rFonts w:ascii="Arial Narrow" w:hAnsi="Arial Narrow"/>
+          <w:sz w:val="20"/>
+          <w:lang w:val="en-US"/>
+        </w:rPr>
+        <w:tab/>
+      </w:r>
+      <w:r>
+        <w:rPr>
+          <w:rFonts w:ascii="Arial Narrow" w:hAnsi="Arial Narrow"/>
+          <w:sz w:val="20"/>
+          <w:lang w:val="en-US"/>
+        </w:rPr>
+        <w:t xml:space="preserve">               </w:t>
+      </w:r>
+      <w:r>
+        <w:rPr>
+          <w:rFonts w:ascii="Arial Narrow" w:hAnsi="Arial Narrow"/>
+          <w:sz w:val="20"/>
+          <w:lang w:val="en-US"/>
+        </w:rPr>
+        <w:t>77</w:t>
+      </w:r>
+      <w:r>
+        <w:rPr>
+          <w:rFonts w:ascii="Arial Narrow" w:hAnsi="Arial Narrow"/>
+          <w:sz w:val="20"/>
+          <w:lang w:val="en-US"/>
+        </w:rPr>
+        <w:t xml:space="preserve"> Experiments</w:t>
+      </w:r>
+      <w:r>
+        <w:rPr>
+          <w:rFonts w:ascii="Arial Narrow" w:hAnsi="Arial Narrow"/>
+          <w:sz w:val="20"/>
+          <w:lang w:val="en-US"/>
+        </w:rPr>
+        <w:tab/>
+      </w:r>
+      <w:r>
+        <w:rPr>
+          <w:rFonts w:ascii="Arial Narrow" w:hAnsi="Arial Narrow"/>
+          <w:sz w:val="20"/>
+          <w:lang w:val="en-US"/>
+        </w:rPr>
+        <w:t xml:space="preserve">                        </w:t>
+      </w:r>
+      <w:r>
+        <w:rPr>
+          <w:rFonts w:ascii="Arial Narrow" w:hAnsi="Arial Narrow"/>
+          <w:sz w:val="20"/>
+          <w:lang w:val="en-US"/>
+        </w:rPr>
+        <w:t>79</w:t>
+      </w:r>
+      <w:r>
+        <w:rPr>
+          <w:rFonts w:ascii="Arial Narrow" w:hAnsi="Arial Narrow"/>
+          <w:sz w:val="20"/>
+          <w:lang w:val="en-US"/>
+        </w:rPr>
+        <w:t xml:space="preserve"> Experiments</w:t>
+      </w:r>
+      <w:r>
+        <w:rPr>
+          <w:rFonts w:ascii="Arial Narrow" w:hAnsi="Arial Narrow"/>
+          <w:sz w:val="20"/>
+          <w:lang w:val="en-US"/>
+        </w:rPr>
+        <w:t xml:space="preserve">          </w:t>
+      </w:r>
+      <w:r>
+        <w:rPr>
+          <w:rFonts w:ascii="Arial Narrow" w:hAnsi="Arial Narrow"/>
+          <w:sz w:val="20"/>
+          <w:lang w:val="en-US"/>
+        </w:rPr>
+        <w:t xml:space="preserve">                   </w:t>
+      </w:r>
+      <w:r>
+        <w:rPr>
+          <w:rFonts w:ascii="Arial Narrow" w:hAnsi="Arial Narrow"/>
+          <w:sz w:val="20"/>
+          <w:lang w:val="en-US"/>
+        </w:rPr>
         <w:t xml:space="preserve"> </w:t>
       </w:r>
       <w:r>
@@ -89,206 +241,6 @@
           <w:sz w:val="20"/>
           <w:lang w:val="en-US"/>
         </w:rPr>
-        <w:t xml:space="preserve">                   </w:t>
-      </w:r>
-      <w:r>
-        <w:rPr>
-          <w:rFonts w:ascii="Arial Narrow" w:hAnsi="Arial Narrow"/>
-          <w:sz w:val="20"/>
-          <w:lang w:val="en-US"/>
-        </w:rPr>
-        <w:t>3</w:t>
-      </w:r>
-      <w:r>
-        <w:rPr>
-          <w:rFonts w:ascii="Arial Narrow" w:hAnsi="Arial Narrow"/>
-          <w:sz w:val="20"/>
-          <w:lang w:val="en-US"/>
-        </w:rPr>
-        <w:t>7</w:t>
-      </w:r>
-      <w:r>
-        <w:rPr>
-          <w:rFonts w:ascii="Arial Narrow" w:hAnsi="Arial Narrow"/>
-          <w:sz w:val="20"/>
-          <w:lang w:val="en-US"/>
-        </w:rPr>
-        <w:t xml:space="preserve"> </w:t>
-      </w:r>
-      <w:r>
-        <w:rPr>
-          <w:rFonts w:ascii="Arial Narrow" w:hAnsi="Arial Narrow"/>
-          <w:sz w:val="20"/>
-          <w:lang w:val="en-US"/>
-        </w:rPr>
-        <w:t>Experiments</w:t>
-      </w:r>
-      <w:r>
-        <w:rPr>
-          <w:rFonts w:ascii="Arial Narrow" w:hAnsi="Arial Narrow"/>
-          <w:sz w:val="20"/>
-          <w:lang w:val="en-US"/>
-        </w:rPr>
-        <w:tab/>
-      </w:r>
-      <w:r>
-        <w:rPr>
-          <w:rFonts w:ascii="Arial Narrow" w:hAnsi="Arial Narrow"/>
-          <w:sz w:val="20"/>
-          <w:lang w:val="en-US"/>
-        </w:rPr>
-        <w:tab/>
-      </w:r>
-      <w:r>
-        <w:rPr>
-          <w:rFonts w:ascii="Arial Narrow" w:hAnsi="Arial Narrow"/>
-          <w:sz w:val="20"/>
-          <w:lang w:val="en-US"/>
-        </w:rPr>
-        <w:t xml:space="preserve">            </w:t>
-      </w:r>
-      <w:r>
-        <w:rPr>
-          <w:rFonts w:ascii="Arial Narrow" w:hAnsi="Arial Narrow"/>
-          <w:sz w:val="20"/>
-          <w:lang w:val="en-US"/>
-        </w:rPr>
-        <w:t>64</w:t>
-      </w:r>
-      <w:r>
-        <w:rPr>
-          <w:rFonts w:ascii="Arial Narrow" w:hAnsi="Arial Narrow"/>
-          <w:sz w:val="20"/>
-          <w:lang w:val="en-US"/>
-        </w:rPr>
-        <w:t xml:space="preserve"> </w:t>
-      </w:r>
-      <w:r>
-        <w:rPr>
-          <w:rFonts w:ascii="Arial Narrow" w:hAnsi="Arial Narrow"/>
-          <w:sz w:val="20"/>
-          <w:lang w:val="en-US"/>
-        </w:rPr>
-        <w:t>Experiments</w:t>
-      </w:r>
-      <w:r>
-        <w:rPr>
-          <w:rFonts w:ascii="Arial Narrow" w:hAnsi="Arial Narrow"/>
-          <w:sz w:val="20"/>
-          <w:lang w:val="en-US"/>
-        </w:rPr>
-        <w:tab/>
-      </w:r>
-      <w:r>
-        <w:rPr>
-          <w:rFonts w:ascii="Arial Narrow" w:hAnsi="Arial Narrow"/>
-          <w:sz w:val="20"/>
-          <w:lang w:val="en-US"/>
-        </w:rPr>
-        <w:tab/>
-      </w:r>
-      <w:r>
-        <w:rPr>
-          <w:rFonts w:ascii="Arial Narrow" w:hAnsi="Arial Narrow"/>
-          <w:sz w:val="20"/>
-          <w:lang w:val="en-US"/>
-        </w:rPr>
-        <w:t xml:space="preserve">   </w:t>
-      </w:r>
-      <w:r>
-        <w:rPr>
-          <w:rFonts w:ascii="Arial Narrow" w:hAnsi="Arial Narrow"/>
-          <w:sz w:val="20"/>
-          <w:lang w:val="en-US"/>
-        </w:rPr>
-        <w:t xml:space="preserve"> </w:t>
-      </w:r>
-      <w:r>
-        <w:rPr>
-          <w:rFonts w:ascii="Arial Narrow" w:hAnsi="Arial Narrow"/>
-          <w:sz w:val="20"/>
-          <w:lang w:val="en-US"/>
-        </w:rPr>
-        <w:t>77</w:t>
-      </w:r>
-      <w:r>
-        <w:rPr>
-          <w:rFonts w:ascii="Arial Narrow" w:hAnsi="Arial Narrow"/>
-          <w:sz w:val="20"/>
-          <w:lang w:val="en-US"/>
-        </w:rPr>
-        <w:t xml:space="preserve"> </w:t>
-      </w:r>
-      <w:r>
-        <w:rPr>
-          <w:rFonts w:ascii="Arial Narrow" w:hAnsi="Arial Narrow"/>
-          <w:sz w:val="20"/>
-          <w:lang w:val="en-US"/>
-        </w:rPr>
-        <w:t>Experiments</w:t>
-      </w:r>
-      <w:r>
-        <w:rPr>
-          <w:rFonts w:ascii="Arial Narrow" w:hAnsi="Arial Narrow"/>
-          <w:sz w:val="20"/>
-          <w:lang w:val="en-US"/>
-        </w:rPr>
-        <w:tab/>
-      </w:r>
-      <w:r>
-        <w:rPr>
-          <w:rFonts w:ascii="Arial Narrow" w:hAnsi="Arial Narrow"/>
-          <w:sz w:val="20"/>
-          <w:lang w:val="en-US"/>
-        </w:rPr>
-        <w:t xml:space="preserve">                           </w:t>
-      </w:r>
-      <w:r>
-        <w:rPr>
-          <w:rFonts w:ascii="Arial Narrow" w:hAnsi="Arial Narrow"/>
-          <w:sz w:val="20"/>
-          <w:lang w:val="en-US"/>
-        </w:rPr>
-        <w:t>79</w:t>
-      </w:r>
-      <w:r>
-        <w:rPr>
-          <w:rFonts w:ascii="Arial Narrow" w:hAnsi="Arial Narrow"/>
-          <w:sz w:val="20"/>
-          <w:lang w:val="en-US"/>
-        </w:rPr>
-        <w:t xml:space="preserve"> </w:t>
-      </w:r>
-      <w:r>
-        <w:rPr>
-          <w:rFonts w:ascii="Arial Narrow" w:hAnsi="Arial Narrow"/>
-          <w:sz w:val="20"/>
-          <w:lang w:val="en-US"/>
-        </w:rPr>
-        <w:t>Experiments</w:t>
-      </w:r>
-      <w:r>
-        <w:rPr>
-          <w:rFonts w:ascii="Arial Narrow" w:hAnsi="Arial Narrow"/>
-          <w:sz w:val="20"/>
-          <w:lang w:val="en-US"/>
-        </w:rPr>
-        <w:t xml:space="preserve">          </w:t>
-      </w:r>
-      <w:r>
-        <w:rPr>
-          <w:rFonts w:ascii="Arial Narrow" w:hAnsi="Arial Narrow"/>
-          <w:sz w:val="20"/>
-          <w:lang w:val="en-US"/>
-        </w:rPr>
-        <w:t xml:space="preserve">                   </w:t>
-      </w:r>
-      <w:r>
-        <w:rPr>
-          <w:rFonts w:ascii="Arial Narrow" w:hAnsi="Arial Narrow"/>
-          <w:sz w:val="20"/>
-          <w:lang w:val="en-US"/>
-        </w:rPr>
         <w:t>85</w:t>
       </w:r>
       <w:r>
@@ -297,15 +249,7 @@
           <w:sz w:val="20"/>
           <w:lang w:val="en-US"/>
         </w:rPr>
-        <w:t xml:space="preserve"> </w:t>
-      </w:r>
-      <w:r>
-        <w:rPr>
-          <w:rFonts w:ascii="Arial Narrow" w:hAnsi="Arial Narrow"/>
-          <w:sz w:val="20"/>
-          <w:lang w:val="en-US"/>
-        </w:rPr>
-        <w:t>Experiments</w:t>
+        <w:t xml:space="preserve"> Experiments</w:t>
       </w:r>
     </w:p>
     <w:p>
@@ -317,10 +261,10 @@
           <w:noProof/>
         </w:rPr>
         <w:drawing>
-          <wp:inline distT="0" distB="0" distL="0" distR="0" wp14:anchorId="2E20238A" wp14:editId="2200383B">
-            <wp:extent cx="1240206" cy="3726929"/>
-            <wp:effectExtent l="0" t="0" r="0" b="6985"/>
-            <wp:docPr id="2" name="Grafik 2"/>
+          <wp:inline distT="0" distB="0" distL="0" distR="0" wp14:anchorId="695A187E" wp14:editId="406A8898">
+            <wp:extent cx="1600896" cy="4810836"/>
+            <wp:effectExtent l="0" t="0" r="0" b="8890"/>
+            <wp:docPr id="32" name="Grafik 32"/>
             <wp:cNvGraphicFramePr>
               <a:graphicFrameLocks xmlns:a="http://schemas.openxmlformats.org/drawingml/2006/main" noChangeAspect="1"/>
             </wp:cNvGraphicFramePr>
@@ -348,7 +292,7 @@
                   <pic:spPr bwMode="auto">
                     <a:xfrm>
                       <a:off x="0" y="0"/>
-                      <a:ext cx="1240206" cy="3726929"/>
+                      <a:ext cx="1648766" cy="4954689"/>
                     </a:xfrm>
                     <a:prstGeom prst="rect">
                       <a:avLst/>
@@ -369,10 +313,10 @@
           <w:noProof/>
         </w:rPr>
         <w:drawing>
-          <wp:inline distT="0" distB="0" distL="0" distR="0">
-            <wp:extent cx="325582" cy="3717272"/>
-            <wp:effectExtent l="0" t="0" r="0" b="0"/>
-            <wp:docPr id="10" name="Grafik 10"/>
+          <wp:inline distT="0" distB="0" distL="0" distR="0" wp14:anchorId="695A187E" wp14:editId="406A8898">
+            <wp:extent cx="1600896" cy="4810835"/>
+            <wp:effectExtent l="0" t="0" r="0" b="8890"/>
+            <wp:docPr id="33" name="Grafik 33"/>
             <wp:cNvGraphicFramePr>
               <a:graphicFrameLocks xmlns:a="http://schemas.openxmlformats.org/drawingml/2006/main" noChangeAspect="1"/>
             </wp:cNvGraphicFramePr>
@@ -380,7 +324,7 @@
               <a:graphicData uri="http://schemas.openxmlformats.org/drawingml/2006/picture">
                 <pic:pic xmlns:pic="http://schemas.openxmlformats.org/drawingml/2006/picture">
                   <pic:nvPicPr>
-                    <pic:cNvPr id="0" name="Picture 2"/>
+                    <pic:cNvPr id="0" name="Picture 1"/>
                     <pic:cNvPicPr>
                       <a:picLocks noChangeAspect="1" noChangeArrowheads="1"/>
                     </pic:cNvPicPr>
@@ -393,7 +337,6 @@
                         </a:ext>
                       </a:extLst>
                     </a:blip>
-                    <a:srcRect/>
                     <a:stretch>
                       <a:fillRect/>
                     </a:stretch>
@@ -401,7 +344,7 @@
                   <pic:spPr bwMode="auto">
                     <a:xfrm>
                       <a:off x="0" y="0"/>
-                      <a:ext cx="377616" cy="4311359"/>
+                      <a:ext cx="1600896" cy="4810835"/>
                     </a:xfrm>
                     <a:prstGeom prst="rect">
                       <a:avLst/>
@@ -422,10 +365,10 @@
           <w:noProof/>
         </w:rPr>
         <w:drawing>
-          <wp:inline distT="0" distB="0" distL="0" distR="0" wp14:anchorId="61729C86" wp14:editId="04EB98A6">
-            <wp:extent cx="1240206" cy="3726929"/>
-            <wp:effectExtent l="0" t="0" r="0" b="6985"/>
-            <wp:docPr id="1" name="Grafik 1"/>
+          <wp:inline distT="0" distB="0" distL="0" distR="0" wp14:anchorId="695A187E" wp14:editId="406A8898">
+            <wp:extent cx="1600896" cy="4810835"/>
+            <wp:effectExtent l="0" t="0" r="0" b="8890"/>
+            <wp:docPr id="34" name="Grafik 34"/>
             <wp:cNvGraphicFramePr>
               <a:graphicFrameLocks xmlns:a="http://schemas.openxmlformats.org/drawingml/2006/main" noChangeAspect="1"/>
             </wp:cNvGraphicFramePr>
@@ -453,7 +396,7 @@
                   <pic:spPr bwMode="auto">
                     <a:xfrm>
                       <a:off x="0" y="0"/>
-                      <a:ext cx="1240206" cy="3726929"/>
+                      <a:ext cx="1600896" cy="4810835"/>
                     </a:xfrm>
                     <a:prstGeom prst="rect">
                       <a:avLst/>
@@ -474,63 +417,10 @@
           <w:noProof/>
         </w:rPr>
         <w:drawing>
-          <wp:inline distT="0" distB="0" distL="0" distR="0" wp14:anchorId="44AA5321" wp14:editId="5543F00E">
-            <wp:extent cx="325582" cy="3717272"/>
-            <wp:effectExtent l="0" t="0" r="0" b="0"/>
-            <wp:docPr id="3" name="Grafik 3"/>
-            <wp:cNvGraphicFramePr>
-              <a:graphicFrameLocks xmlns:a="http://schemas.openxmlformats.org/drawingml/2006/main" noChangeAspect="1"/>
-            </wp:cNvGraphicFramePr>
-            <a:graphic xmlns:a="http://schemas.openxmlformats.org/drawingml/2006/main">
-              <a:graphicData uri="http://schemas.openxmlformats.org/drawingml/2006/picture">
-                <pic:pic xmlns:pic="http://schemas.openxmlformats.org/drawingml/2006/picture">
-                  <pic:nvPicPr>
-                    <pic:cNvPr id="0" name="Picture 2"/>
-                    <pic:cNvPicPr>
-                      <a:picLocks noChangeAspect="1" noChangeArrowheads="1"/>
-                    </pic:cNvPicPr>
-                  </pic:nvPicPr>
-                  <pic:blipFill>
-                    <a:blip r:embed="rId5" cstate="print">
-                      <a:extLst>
-                        <a:ext uri="{28A0092B-C50C-407E-A947-70E740481C1C}">
-                          <a14:useLocalDpi xmlns:a14="http://schemas.microsoft.com/office/drawing/2010/main" val="0"/>
-                        </a:ext>
-                      </a:extLst>
-                    </a:blip>
-                    <a:srcRect/>
-                    <a:stretch>
-                      <a:fillRect/>
-                    </a:stretch>
-                  </pic:blipFill>
-                  <pic:spPr bwMode="auto">
-                    <a:xfrm>
-                      <a:off x="0" y="0"/>
-                      <a:ext cx="377616" cy="4311359"/>
-                    </a:xfrm>
-                    <a:prstGeom prst="rect">
-                      <a:avLst/>
-                    </a:prstGeom>
-                    <a:noFill/>
-                    <a:ln>
-                      <a:noFill/>
-                    </a:ln>
-                  </pic:spPr>
-                </pic:pic>
-              </a:graphicData>
-            </a:graphic>
-          </wp:inline>
-        </w:drawing>
-      </w:r>
-      <w:r>
-        <w:rPr>
-          <w:noProof/>
-        </w:rPr>
-        <w:drawing>
-          <wp:inline distT="0" distB="0" distL="0" distR="0" wp14:anchorId="30EB023D" wp14:editId="42C1B920">
-            <wp:extent cx="1240206" cy="3726929"/>
-            <wp:effectExtent l="0" t="0" r="0" b="6985"/>
-            <wp:docPr id="4" name="Grafik 4"/>
+          <wp:inline distT="0" distB="0" distL="0" distR="0" wp14:anchorId="695A187E" wp14:editId="406A8898">
+            <wp:extent cx="1600896" cy="4810835"/>
+            <wp:effectExtent l="0" t="0" r="0" b="8890"/>
+            <wp:docPr id="35" name="Grafik 35"/>
             <wp:cNvGraphicFramePr>
               <a:graphicFrameLocks xmlns:a="http://schemas.openxmlformats.org/drawingml/2006/main" noChangeAspect="1"/>
             </wp:cNvGraphicFramePr>
@@ -558,7 +448,7 @@
                   <pic:spPr bwMode="auto">
                     <a:xfrm>
                       <a:off x="0" y="0"/>
-                      <a:ext cx="1240206" cy="3726929"/>
+                      <a:ext cx="1600896" cy="4810835"/>
                     </a:xfrm>
                     <a:prstGeom prst="rect">
                       <a:avLst/>
@@ -579,63 +469,10 @@
           <w:noProof/>
         </w:rPr>
         <w:drawing>
-          <wp:inline distT="0" distB="0" distL="0" distR="0" wp14:anchorId="552E86A4" wp14:editId="74F0253B">
-            <wp:extent cx="325582" cy="3717272"/>
-            <wp:effectExtent l="0" t="0" r="0" b="0"/>
-            <wp:docPr id="5" name="Grafik 5"/>
-            <wp:cNvGraphicFramePr>
-              <a:graphicFrameLocks xmlns:a="http://schemas.openxmlformats.org/drawingml/2006/main" noChangeAspect="1"/>
-            </wp:cNvGraphicFramePr>
-            <a:graphic xmlns:a="http://schemas.openxmlformats.org/drawingml/2006/main">
-              <a:graphicData uri="http://schemas.openxmlformats.org/drawingml/2006/picture">
-                <pic:pic xmlns:pic="http://schemas.openxmlformats.org/drawingml/2006/picture">
-                  <pic:nvPicPr>
-                    <pic:cNvPr id="0" name="Picture 2"/>
-                    <pic:cNvPicPr>
-                      <a:picLocks noChangeAspect="1" noChangeArrowheads="1"/>
-                    </pic:cNvPicPr>
-                  </pic:nvPicPr>
-                  <pic:blipFill>
-                    <a:blip r:embed="rId5" cstate="print">
-                      <a:extLst>
-                        <a:ext uri="{28A0092B-C50C-407E-A947-70E740481C1C}">
-                          <a14:useLocalDpi xmlns:a14="http://schemas.microsoft.com/office/drawing/2010/main" val="0"/>
-                        </a:ext>
-                      </a:extLst>
-                    </a:blip>
-                    <a:srcRect/>
-                    <a:stretch>
-                      <a:fillRect/>
-                    </a:stretch>
-                  </pic:blipFill>
-                  <pic:spPr bwMode="auto">
-                    <a:xfrm>
-                      <a:off x="0" y="0"/>
-                      <a:ext cx="377616" cy="4311359"/>
-                    </a:xfrm>
-                    <a:prstGeom prst="rect">
-                      <a:avLst/>
-                    </a:prstGeom>
-                    <a:noFill/>
-                    <a:ln>
-                      <a:noFill/>
-                    </a:ln>
-                  </pic:spPr>
-                </pic:pic>
-              </a:graphicData>
-            </a:graphic>
-          </wp:inline>
-        </w:drawing>
-      </w:r>
-      <w:r>
-        <w:rPr>
-          <w:noProof/>
-        </w:rPr>
-        <w:drawing>
-          <wp:inline distT="0" distB="0" distL="0" distR="0" wp14:anchorId="3FF863B0" wp14:editId="371521A4">
-            <wp:extent cx="1240206" cy="3726929"/>
-            <wp:effectExtent l="0" t="0" r="0" b="6985"/>
-            <wp:docPr id="6" name="Grafik 6"/>
+          <wp:inline distT="0" distB="0" distL="0" distR="0" wp14:anchorId="695A187E" wp14:editId="406A8898">
+            <wp:extent cx="1600896" cy="4810835"/>
+            <wp:effectExtent l="0" t="0" r="0" b="8890"/>
+            <wp:docPr id="36" name="Grafik 36"/>
             <wp:cNvGraphicFramePr>
               <a:graphicFrameLocks xmlns:a="http://schemas.openxmlformats.org/drawingml/2006/main" noChangeAspect="1"/>
             </wp:cNvGraphicFramePr>
@@ -663,7 +500,7 @@
                   <pic:spPr bwMode="auto">
                     <a:xfrm>
                       <a:off x="0" y="0"/>
-                      <a:ext cx="1240206" cy="3726929"/>
+                      <a:ext cx="1600896" cy="4810835"/>
                     </a:xfrm>
                     <a:prstGeom prst="rect">
                       <a:avLst/>
@@ -684,63 +521,10 @@
           <w:noProof/>
         </w:rPr>
         <w:drawing>
-          <wp:inline distT="0" distB="0" distL="0" distR="0" wp14:anchorId="65805E87" wp14:editId="08B741C7">
-            <wp:extent cx="325582" cy="3717272"/>
-            <wp:effectExtent l="0" t="0" r="0" b="0"/>
-            <wp:docPr id="7" name="Grafik 7"/>
-            <wp:cNvGraphicFramePr>
-              <a:graphicFrameLocks xmlns:a="http://schemas.openxmlformats.org/drawingml/2006/main" noChangeAspect="1"/>
-            </wp:cNvGraphicFramePr>
-            <a:graphic xmlns:a="http://schemas.openxmlformats.org/drawingml/2006/main">
-              <a:graphicData uri="http://schemas.openxmlformats.org/drawingml/2006/picture">
-                <pic:pic xmlns:pic="http://schemas.openxmlformats.org/drawingml/2006/picture">
-                  <pic:nvPicPr>
-                    <pic:cNvPr id="0" name="Picture 2"/>
-                    <pic:cNvPicPr>
-                      <a:picLocks noChangeAspect="1" noChangeArrowheads="1"/>
-                    </pic:cNvPicPr>
-                  </pic:nvPicPr>
-                  <pic:blipFill>
-                    <a:blip r:embed="rId5" cstate="print">
-                      <a:extLst>
-                        <a:ext uri="{28A0092B-C50C-407E-A947-70E740481C1C}">
-                          <a14:useLocalDpi xmlns:a14="http://schemas.microsoft.com/office/drawing/2010/main" val="0"/>
-                        </a:ext>
-                      </a:extLst>
-                    </a:blip>
-                    <a:srcRect/>
-                    <a:stretch>
-                      <a:fillRect/>
-                    </a:stretch>
-                  </pic:blipFill>
-                  <pic:spPr bwMode="auto">
-                    <a:xfrm>
-                      <a:off x="0" y="0"/>
-                      <a:ext cx="377616" cy="4311359"/>
-                    </a:xfrm>
-                    <a:prstGeom prst="rect">
-                      <a:avLst/>
-                    </a:prstGeom>
-                    <a:noFill/>
-                    <a:ln>
-                      <a:noFill/>
-                    </a:ln>
-                  </pic:spPr>
-                </pic:pic>
-              </a:graphicData>
-            </a:graphic>
-          </wp:inline>
-        </w:drawing>
-      </w:r>
-      <w:r>
-        <w:rPr>
-          <w:noProof/>
-        </w:rPr>
-        <w:drawing>
-          <wp:inline distT="0" distB="0" distL="0" distR="0" wp14:anchorId="7774C4BE" wp14:editId="55AC9519">
-            <wp:extent cx="1240206" cy="3726929"/>
-            <wp:effectExtent l="0" t="0" r="0" b="6985"/>
-            <wp:docPr id="8" name="Grafik 8"/>
+          <wp:inline distT="0" distB="0" distL="0" distR="0" wp14:anchorId="2E20238A" wp14:editId="2200383B">
+            <wp:extent cx="1600896" cy="4810835"/>
+            <wp:effectExtent l="0" t="0" r="0" b="8890"/>
+            <wp:docPr id="2" name="Grafik 2"/>
             <wp:cNvGraphicFramePr>
               <a:graphicFrameLocks xmlns:a="http://schemas.openxmlformats.org/drawingml/2006/main" noChangeAspect="1"/>
             </wp:cNvGraphicFramePr>
@@ -768,7 +552,7 @@
                   <pic:spPr bwMode="auto">
                     <a:xfrm>
                       <a:off x="0" y="0"/>
-                      <a:ext cx="1240206" cy="3726929"/>
+                      <a:ext cx="1600896" cy="4810835"/>
                     </a:xfrm>
                     <a:prstGeom prst="rect">
                       <a:avLst/>
@@ -784,111 +568,6 @@
           </wp:inline>
         </w:drawing>
       </w:r>
-      <w:r>
-        <w:rPr>
-          <w:noProof/>
-        </w:rPr>
-        <w:drawing>
-          <wp:inline distT="0" distB="0" distL="0" distR="0" wp14:anchorId="30F97656" wp14:editId="6D3D7C6F">
-            <wp:extent cx="325582" cy="3717272"/>
-            <wp:effectExtent l="0" t="0" r="0" b="0"/>
-            <wp:docPr id="9" name="Grafik 9"/>
-            <wp:cNvGraphicFramePr>
-              <a:graphicFrameLocks xmlns:a="http://schemas.openxmlformats.org/drawingml/2006/main" noChangeAspect="1"/>
-            </wp:cNvGraphicFramePr>
-            <a:graphic xmlns:a="http://schemas.openxmlformats.org/drawingml/2006/main">
-              <a:graphicData uri="http://schemas.openxmlformats.org/drawingml/2006/picture">
-                <pic:pic xmlns:pic="http://schemas.openxmlformats.org/drawingml/2006/picture">
-                  <pic:nvPicPr>
-                    <pic:cNvPr id="0" name="Picture 2"/>
-                    <pic:cNvPicPr>
-                      <a:picLocks noChangeAspect="1" noChangeArrowheads="1"/>
-                    </pic:cNvPicPr>
-                  </pic:nvPicPr>
-                  <pic:blipFill>
-                    <a:blip r:embed="rId5" cstate="print">
-                      <a:extLst>
-                        <a:ext uri="{28A0092B-C50C-407E-A947-70E740481C1C}">
-                          <a14:useLocalDpi xmlns:a14="http://schemas.microsoft.com/office/drawing/2010/main" val="0"/>
-                        </a:ext>
-                      </a:extLst>
-                    </a:blip>
-                    <a:srcRect/>
-                    <a:stretch>
-                      <a:fillRect/>
-                    </a:stretch>
-                  </pic:blipFill>
-                  <pic:spPr bwMode="auto">
-                    <a:xfrm>
-                      <a:off x="0" y="0"/>
-                      <a:ext cx="377616" cy="4311359"/>
-                    </a:xfrm>
-                    <a:prstGeom prst="rect">
-                      <a:avLst/>
-                    </a:prstGeom>
-                    <a:noFill/>
-                    <a:ln>
-                      <a:noFill/>
-                    </a:ln>
-                  </pic:spPr>
-                </pic:pic>
-              </a:graphicData>
-            </a:graphic>
-          </wp:inline>
-        </w:drawing>
-      </w:r>
-      <w:r>
-        <w:rPr>
-          <w:noProof/>
-        </w:rPr>
-        <w:drawing>
-          <wp:inline distT="0" distB="0" distL="0" distR="0" wp14:anchorId="22EF6807" wp14:editId="557691AF">
-            <wp:extent cx="1240206" cy="3726929"/>
-            <wp:effectExtent l="0" t="0" r="0" b="6985"/>
-            <wp:docPr id="11" name="Grafik 11"/>
-            <wp:cNvGraphicFramePr>
-              <a:graphicFrameLocks xmlns:a="http://schemas.openxmlformats.org/drawingml/2006/main" noChangeAspect="1"/>
-            </wp:cNvGraphicFramePr>
-            <a:graphic xmlns:a="http://schemas.openxmlformats.org/drawingml/2006/main">
-              <a:graphicData uri="http://schemas.openxmlformats.org/drawingml/2006/picture">
-                <pic:pic xmlns:pic="http://schemas.openxmlformats.org/drawingml/2006/picture">
-                  <pic:nvPicPr>
-                    <pic:cNvPr id="0" name="Picture 1"/>
-                    <pic:cNvPicPr>
-                      <a:picLocks noChangeAspect="1" noChangeArrowheads="1"/>
-                    </pic:cNvPicPr>
-                  </pic:nvPicPr>
-                  <pic:blipFill>
-                    <a:blip r:embed="rId10" cstate="print">
-                      <a:extLst>
-                        <a:ext uri="{28A0092B-C50C-407E-A947-70E740481C1C}">
-                          <a14:useLocalDpi xmlns:a14="http://schemas.microsoft.com/office/drawing/2010/main" val="0"/>
-                        </a:ext>
-                      </a:extLst>
-                    </a:blip>
-                    <a:stretch>
-                      <a:fillRect/>
-                    </a:stretch>
-                  </pic:blipFill>
-                  <pic:spPr bwMode="auto">
-                    <a:xfrm>
-                      <a:off x="0" y="0"/>
-                      <a:ext cx="1240206" cy="3726929"/>
-                    </a:xfrm>
-                    <a:prstGeom prst="rect">
-                      <a:avLst/>
-                    </a:prstGeom>
-                    <a:noFill/>
-                    <a:ln>
-                      <a:noFill/>
-                    </a:ln>
-                  </pic:spPr>
-                </pic:pic>
-              </a:graphicData>
-            </a:graphic>
-          </wp:inline>
-        </w:drawing>
-      </w:r>
     </w:p>
     <w:p>
       <w:pPr>
@@ -899,8 +578,23 @@
       <w:pPr>
         <w:spacing w:after="0"/>
       </w:pPr>
+    </w:p>
+    <w:p>
+      <w:pPr>
+        <w:spacing w:after="0"/>
+      </w:pPr>
       <w:bookmarkStart w:id="0" w:name="_GoBack"/>
       <w:bookmarkEnd w:id="0"/>
+    </w:p>
+    <w:p>
+      <w:pPr>
+        <w:spacing w:after="0"/>
+      </w:pPr>
+    </w:p>
+    <w:p>
+      <w:pPr>
+        <w:spacing w:after="0"/>
+      </w:pPr>
     </w:p>
     <w:p>
       <w:pPr>

--- a/DoE/Server/Paper/Edit/Plot4_Iter/Combination.docx
+++ b/DoE/Server/Paper/Edit/Plot4_Iter/Combination.docx
@@ -262,7 +262,7 @@
         </w:rPr>
         <w:drawing>
           <wp:inline distT="0" distB="0" distL="0" distR="0" wp14:anchorId="695A187E" wp14:editId="406A8898">
-            <wp:extent cx="1600896" cy="4810836"/>
+            <wp:extent cx="1600896" cy="4810835"/>
             <wp:effectExtent l="0" t="0" r="0" b="8890"/>
             <wp:docPr id="32" name="Grafik 32"/>
             <wp:cNvGraphicFramePr>
@@ -292,7 +292,7 @@
                   <pic:spPr bwMode="auto">
                     <a:xfrm>
                       <a:off x="0" y="0"/>
-                      <a:ext cx="1648766" cy="4954689"/>
+                      <a:ext cx="1600896" cy="4810835"/>
                     </a:xfrm>
                     <a:prstGeom prst="rect">
                       <a:avLst/>
@@ -583,13 +583,13 @@
       <w:pPr>
         <w:spacing w:after="0"/>
       </w:pPr>
+    </w:p>
+    <w:p>
+      <w:pPr>
+        <w:spacing w:after="0"/>
+      </w:pPr>
       <w:bookmarkStart w:id="0" w:name="_GoBack"/>
       <w:bookmarkEnd w:id="0"/>
-    </w:p>
-    <w:p>
-      <w:pPr>
-        <w:spacing w:after="0"/>
-      </w:pPr>
     </w:p>
     <w:p>
       <w:pPr>
